--- a/documentation.docx
+++ b/documentation.docx
@@ -90,7 +90,27 @@
         <w:rPr>
           <w:lang w:val="vi-VN"/>
         </w:rPr>
-        <w:t>B6:Tạo API cho json bằng cách gõ -&gt; npm json-server db.json.</w:t>
+        <w:t>B6:Tạo API cho json bằ</w:t>
+      </w:r>
+      <w:r>
+        <w:rPr>
+          <w:lang w:val="vi-VN"/>
+        </w:rPr>
+        <w:t>ng cách gõ -&gt; npx</w:t>
+      </w:r>
+      <w:r>
+        <w:rPr>
+          <w:lang w:val="vi-VN"/>
+        </w:rPr>
+        <w:t xml:space="preserve"> json-server db.jso</w:t>
+      </w:r>
+      <w:bookmarkStart w:id="0" w:name="_GoBack"/>
+      <w:bookmarkEnd w:id="0"/>
+      <w:r>
+        <w:rPr>
+          <w:lang w:val="vi-VN"/>
+        </w:rPr>
+        <w:t>n.</w:t>
       </w:r>
     </w:p>
     <w:p>
@@ -317,11 +337,110 @@
       </w:pPr>
     </w:p>
     <w:p>
-      <w:r>
-        <w:t>Lưu ý:Các controller trong trương trình phì phải là function bình thường không phải là arrow function.</w:t>
-      </w:r>
-      <w:bookmarkStart w:id="0" w:name="_GoBack"/>
-      <w:bookmarkEnd w:id="0"/>
+      <w:proofErr w:type="spellStart"/>
+      <w:r>
+        <w:t>Lưu</w:t>
+      </w:r>
+      <w:proofErr w:type="spellEnd"/>
+      <w:r>
+        <w:t xml:space="preserve"> </w:t>
+      </w:r>
+      <w:proofErr w:type="gramStart"/>
+      <w:r>
+        <w:t>ý:Các</w:t>
+      </w:r>
+      <w:proofErr w:type="gramEnd"/>
+      <w:r>
+        <w:t xml:space="preserve"> controller </w:t>
+      </w:r>
+      <w:proofErr w:type="spellStart"/>
+      <w:r>
+        <w:t>trong</w:t>
+      </w:r>
+      <w:proofErr w:type="spellEnd"/>
+      <w:r>
+        <w:t xml:space="preserve"> </w:t>
+      </w:r>
+      <w:proofErr w:type="spellStart"/>
+      <w:r>
+        <w:t>trương</w:t>
+      </w:r>
+      <w:proofErr w:type="spellEnd"/>
+      <w:r>
+        <w:t xml:space="preserve"> </w:t>
+      </w:r>
+      <w:proofErr w:type="spellStart"/>
+      <w:r>
+        <w:t>trình</w:t>
+      </w:r>
+      <w:proofErr w:type="spellEnd"/>
+      <w:r>
+        <w:t xml:space="preserve"> </w:t>
+      </w:r>
+      <w:proofErr w:type="spellStart"/>
+      <w:r>
+        <w:t>phì</w:t>
+      </w:r>
+      <w:proofErr w:type="spellEnd"/>
+      <w:r>
+        <w:t xml:space="preserve"> </w:t>
+      </w:r>
+      <w:proofErr w:type="spellStart"/>
+      <w:r>
+        <w:t>phải</w:t>
+      </w:r>
+      <w:proofErr w:type="spellEnd"/>
+      <w:r>
+        <w:t xml:space="preserve"> </w:t>
+      </w:r>
+      <w:proofErr w:type="spellStart"/>
+      <w:r>
+        <w:t>là</w:t>
+      </w:r>
+      <w:proofErr w:type="spellEnd"/>
+      <w:r>
+        <w:t xml:space="preserve"> function </w:t>
+      </w:r>
+      <w:proofErr w:type="spellStart"/>
+      <w:r>
+        <w:t>bình</w:t>
+      </w:r>
+      <w:proofErr w:type="spellEnd"/>
+      <w:r>
+        <w:t xml:space="preserve"> </w:t>
+      </w:r>
+      <w:proofErr w:type="spellStart"/>
+      <w:r>
+        <w:t>thường</w:t>
+      </w:r>
+      <w:proofErr w:type="spellEnd"/>
+      <w:r>
+        <w:t xml:space="preserve"> </w:t>
+      </w:r>
+      <w:proofErr w:type="spellStart"/>
+      <w:r>
+        <w:t>không</w:t>
+      </w:r>
+      <w:proofErr w:type="spellEnd"/>
+      <w:r>
+        <w:t xml:space="preserve"> </w:t>
+      </w:r>
+      <w:proofErr w:type="spellStart"/>
+      <w:r>
+        <w:t>phải</w:t>
+      </w:r>
+      <w:proofErr w:type="spellEnd"/>
+      <w:r>
+        <w:t xml:space="preserve"> </w:t>
+      </w:r>
+      <w:proofErr w:type="spellStart"/>
+      <w:r>
+        <w:t>là</w:t>
+      </w:r>
+      <w:proofErr w:type="spellEnd"/>
+      <w:r>
+        <w:t xml:space="preserve"> arrow function.</w:t>
+      </w:r>
     </w:p>
     <w:p>
       <w:pPr>
